--- a/4.Paper/title page.docx
+++ b/4.Paper/title page.docx
@@ -244,7 +244,6 @@
         </w:rPr>
         <w:t xml:space="preserve"> </w:t>
       </w:r>
-      <w:proofErr w:type="gramStart"/>
       <w:r>
         <w:rPr>
           <w:rFonts w:ascii="Times New Roman" w:hAnsi="Times New Roman" w:cs="Times New Roman"/>
@@ -256,7 +255,6 @@
         </w:rPr>
         <w:t>b,c</w:t>
       </w:r>
-      <w:proofErr w:type="gramEnd"/>
       <w:r>
         <w:rPr>
           <w:rFonts w:ascii="Times New Roman" w:hAnsi="Times New Roman" w:cs="Times New Roman"/>
@@ -428,16 +426,7 @@
           <w:kern w:val="0"/>
           <w:szCs w:val="21"/>
         </w:rPr>
-        <w:t xml:space="preserve">a, School of Environmental and Geographical Sciences, Shanghai Normal University, </w:t>
-      </w:r>
-      <w:proofErr w:type="gramStart"/>
-      <w:r>
-        <w:rPr>
-          <w:rFonts w:ascii="Times New Roman" w:hAnsi="Times New Roman" w:cs="Times New Roman"/>
-          <w:kern w:val="0"/>
-          <w:szCs w:val="21"/>
-        </w:rPr>
-        <w:t>Shanghai</w:t>
+        <w:t>a, School of Environmental and Geographical Sciences, Shanghai Normal University, Shanghai</w:t>
       </w:r>
       <w:r>
         <w:rPr>
@@ -469,16 +458,7 @@
           <w:kern w:val="0"/>
           <w:szCs w:val="21"/>
         </w:rPr>
-        <w:t>200234</w:t>
-      </w:r>
-      <w:proofErr w:type="gramEnd"/>
-      <w:r>
-        <w:rPr>
-          <w:rFonts w:ascii="Times New Roman" w:hAnsi="Times New Roman" w:cs="Times New Roman"/>
-          <w:kern w:val="0"/>
-          <w:szCs w:val="21"/>
-        </w:rPr>
-        <w:t>, China</w:t>
+        <w:t>200234, China</w:t>
       </w:r>
     </w:p>
     <w:p>
@@ -540,23 +520,13 @@
         </w:rPr>
         <w:t xml:space="preserve"> </w:t>
       </w:r>
-      <w:proofErr w:type="gramStart"/>
-      <w:r>
-        <w:rPr>
-          <w:rFonts w:ascii="Times New Roman" w:hAnsi="Times New Roman" w:cs="Times New Roman"/>
-          <w:kern w:val="0"/>
-          <w:szCs w:val="21"/>
-        </w:rPr>
-        <w:t>c,Xiamen</w:t>
-      </w:r>
-      <w:proofErr w:type="gramEnd"/>
-      <w:r>
-        <w:rPr>
-          <w:rFonts w:ascii="Times New Roman" w:hAnsi="Times New Roman" w:cs="Times New Roman"/>
-          <w:kern w:val="0"/>
-          <w:szCs w:val="21"/>
-        </w:rPr>
-        <w:t xml:space="preserve"> Key Lab of Urban Metabolism, Xiamen 36102, China</w:t>
+      <w:r>
+        <w:rPr>
+          <w:rFonts w:ascii="Times New Roman" w:hAnsi="Times New Roman" w:cs="Times New Roman"/>
+          <w:kern w:val="0"/>
+          <w:szCs w:val="21"/>
+        </w:rPr>
+        <w:t>c,Xiamen Key Lab of Urban Metabolism, Xiamen 36102, China</w:t>
       </w:r>
     </w:p>
     <w:p>
@@ -655,7 +625,7 @@
         <w:spacing w:line="360" w:lineRule="auto"/>
         <w:jc w:val="left"/>
         <w:rPr>
-          <w:rFonts w:ascii="Times New Roman" w:hAnsi="Times New Roman" w:cs="Times New Roman" w:hint="eastAsia"/>
+          <w:rFonts w:ascii="Times New Roman" w:hAnsi="Times New Roman" w:cs="Times New Roman"/>
           <w:kern w:val="0"/>
           <w:szCs w:val="21"/>
         </w:rPr>
@@ -839,7 +809,7 @@
         <w:spacing w:line="360" w:lineRule="auto"/>
         <w:jc w:val="left"/>
         <w:rPr>
-          <w:rFonts w:ascii="Times New Roman" w:hAnsi="Times New Roman" w:cs="Times New Roman" w:hint="eastAsia"/>
+          <w:rFonts w:ascii="Times New Roman" w:hAnsi="Times New Roman" w:cs="Times New Roman"/>
           <w:kern w:val="0"/>
           <w:szCs w:val="21"/>
         </w:rPr>
@@ -1185,16 +1155,7 @@
           <w:iCs/>
           <w:kern w:val="0"/>
         </w:rPr>
-        <w:t>N</w:t>
-      </w:r>
-      <w:r>
-        <w:rPr>
-          <w:rFonts w:ascii="Times New Roman" w:eastAsia="宋体" w:hAnsi="Times New Roman" w:cs="Times New Roman" w:hint="eastAsia"/>
-          <w:i/>
-          <w:iCs/>
-          <w:kern w:val="0"/>
-        </w:rPr>
-        <w:t>ature Sustainability</w:t>
+        <w:t>Nature Sustainability</w:t>
       </w:r>
       <w:r>
         <w:rPr>
@@ -1321,7 +1282,7 @@
         <w:spacing w:line="360" w:lineRule="auto"/>
         <w:jc w:val="left"/>
         <w:rPr>
-          <w:rFonts w:ascii="Times New Roman" w:eastAsia="宋体" w:hAnsi="Times New Roman" w:cs="Times New Roman" w:hint="eastAsia"/>
+          <w:rFonts w:ascii="Times New Roman" w:eastAsia="宋体" w:hAnsi="Times New Roman" w:cs="Times New Roman"/>
           <w:kern w:val="0"/>
           <w:szCs w:val="21"/>
         </w:rPr>
@@ -1614,7 +1575,7 @@
         <w:spacing w:line="360" w:lineRule="auto"/>
         <w:jc w:val="left"/>
         <w:rPr>
-          <w:rFonts w:ascii="Times New Roman" w:eastAsia="宋体" w:hAnsi="Times New Roman" w:cs="Times New Roman" w:hint="eastAsia"/>
+          <w:rFonts w:ascii="Times New Roman" w:eastAsia="宋体" w:hAnsi="Times New Roman" w:cs="Times New Roman"/>
           <w:kern w:val="0"/>
           <w:szCs w:val="21"/>
         </w:rPr>
@@ -1642,7 +1603,7 @@
         <w:spacing w:line="360" w:lineRule="auto"/>
         <w:jc w:val="left"/>
         <w:rPr>
-          <w:rFonts w:ascii="Times New Roman" w:eastAsia="宋体" w:hAnsi="Times New Roman" w:cs="Times New Roman" w:hint="eastAsia"/>
+          <w:rFonts w:ascii="Times New Roman" w:eastAsia="宋体" w:hAnsi="Times New Roman" w:cs="Times New Roman"/>
           <w:kern w:val="0"/>
           <w:szCs w:val="21"/>
         </w:rPr>
@@ -1656,7 +1617,7 @@
         <w:spacing w:line="360" w:lineRule="auto"/>
         <w:jc w:val="left"/>
         <w:rPr>
-          <w:rFonts w:ascii="Times New Roman" w:eastAsia="宋体" w:hAnsi="Times New Roman" w:cs="Times New Roman" w:hint="eastAsia"/>
+          <w:rFonts w:ascii="Times New Roman" w:eastAsia="宋体" w:hAnsi="Times New Roman" w:cs="Times New Roman"/>
           <w:kern w:val="0"/>
           <w:szCs w:val="21"/>
         </w:rPr>
@@ -1839,7 +1800,7 @@
         <w:spacing w:line="360" w:lineRule="auto"/>
         <w:jc w:val="left"/>
         <w:rPr>
-          <w:rFonts w:ascii="Times New Roman" w:eastAsia="宋体" w:hAnsi="Times New Roman" w:cs="Times New Roman" w:hint="eastAsia"/>
+          <w:rFonts w:ascii="Times New Roman" w:eastAsia="宋体" w:hAnsi="Times New Roman" w:cs="Times New Roman"/>
           <w:kern w:val="0"/>
           <w:szCs w:val="21"/>
         </w:rPr>
